--- a/Phase 3/Phase-3_Practice_Project/q3_Authentication/Handling User Authentication(WU).docx
+++ b/Phase 3/Phase-3_Practice_Project/q3_Authentication/Handling User Authentication(WU).docx
@@ -19,7 +19,13 @@
         <w:rPr>
           <w:shd w:val="clear" w:color="auto" w:fill="FFFFFF"/>
         </w:rPr>
-        <w:t>Validation of the User Login.</w:t>
+        <w:t>Handling User Authentication</w:t>
+      </w:r>
+      <w:r>
+        <w:rPr>
+          <w:shd w:val="clear" w:color="auto" w:fill="FFFFFF"/>
+        </w:rPr>
+        <w:t>.</w:t>
       </w:r>
     </w:p>
     <w:p>
@@ -27,7 +33,236 @@
         <w:pStyle w:val="Heading2"/>
       </w:pPr>
       <w:r>
+        <w:t>GitHub Link:</w:t>
+      </w:r>
+    </w:p>
+    <w:p>
+      <w:pPr>
+        <w:pStyle w:val="Heading2"/>
+        <w:rPr>
+          <w:shd w:val="clear" w:color="auto" w:fill="FFFFFF"/>
+        </w:rPr>
+      </w:pPr>
+      <w:hyperlink r:id="rId5" w:history="1">
+        <w:r>
+          <w:rPr>
+            <w:rStyle w:val="Hyperlink"/>
+            <w:rFonts w:asciiTheme="minorHAnsi" w:eastAsiaTheme="minorHAnsi" w:hAnsiTheme="minorHAnsi" w:cstheme="minorBidi"/>
+            <w:sz w:val="22"/>
+            <w:szCs w:val="22"/>
+          </w:rPr>
+          <w:t>https://github.com/tamasjit/myjavaproject/tree/master/Phase%203/Phase-3_Practice_Project/q3_Authentication</w:t>
+        </w:r>
+      </w:hyperlink>
+    </w:p>
+    <w:p>
+      <w:pPr>
+        <w:pStyle w:val="Heading2"/>
+      </w:pPr>
+      <w:r>
         <w:t>Project Description and objective:</w:t>
+      </w:r>
+    </w:p>
+    <w:p>
+      <w:pPr>
+        <w:pStyle w:val="Heading3"/>
+        <w:rPr>
+          <w:rFonts w:asciiTheme="minorHAnsi" w:eastAsiaTheme="minorHAnsi" w:hAnsiTheme="minorHAnsi" w:cstheme="minorHAnsi"/>
+          <w:color w:val="auto"/>
+          <w:shd w:val="clear" w:color="auto" w:fill="FFFFFF"/>
+        </w:rPr>
+      </w:pPr>
+      <w:r>
+        <w:rPr>
+          <w:rFonts w:asciiTheme="minorHAnsi" w:eastAsiaTheme="minorHAnsi" w:hAnsiTheme="minorHAnsi" w:cstheme="minorHAnsi"/>
+          <w:color w:val="auto"/>
+          <w:shd w:val="clear" w:color="auto" w:fill="FFFFFF"/>
+        </w:rPr>
+        <w:t>Set up a standalone project to do unit testing of the user authentication class which is used in the main web application. The objective is to create a JUnit class that will test all aspects of the authentication class.</w:t>
+      </w:r>
+    </w:p>
+    <w:p>
+      <w:r>
+        <w:t>As a part of developing an ecommerce web application, a test-suite is being created to do unit testing of all backend components in the web application. This project will test the user authentication class. This project will be a standalone Java application, since Junit does not directly test servlets or web pages. We are only testing the classes that have the business logic.</w:t>
+      </w:r>
+    </w:p>
+    <w:p>
+      <w:pPr>
+        <w:pStyle w:val="Heading3"/>
+      </w:pPr>
+      <w:r>
+        <w:t>Steps:</w:t>
+      </w:r>
+    </w:p>
+    <w:p>
+      <w:pPr>
+        <w:pStyle w:val="ListParagraph"/>
+        <w:numPr>
+          <w:ilvl w:val="0"/>
+          <w:numId w:val="4"/>
+        </w:numPr>
+      </w:pPr>
+      <w:r>
+        <w:t>Create a standalone Java application using Maven</w:t>
+      </w:r>
+    </w:p>
+    <w:p>
+      <w:pPr>
+        <w:pStyle w:val="ListParagraph"/>
+        <w:numPr>
+          <w:ilvl w:val="0"/>
+          <w:numId w:val="4"/>
+        </w:numPr>
+      </w:pPr>
+      <w:r>
+        <w:t>Create an authentication class that has all the methods related to user authentication</w:t>
+      </w:r>
+    </w:p>
+    <w:p>
+      <w:pPr>
+        <w:pStyle w:val="ListParagraph"/>
+        <w:numPr>
+          <w:ilvl w:val="0"/>
+          <w:numId w:val="4"/>
+        </w:numPr>
+      </w:pPr>
+      <w:r>
+        <w:t>Create a JUnit test class to create unit tests for the authentication class</w:t>
+      </w:r>
+    </w:p>
+    <w:p>
+      <w:pPr>
+        <w:pStyle w:val="ListParagraph"/>
+        <w:numPr>
+          <w:ilvl w:val="0"/>
+          <w:numId w:val="4"/>
+        </w:numPr>
+      </w:pPr>
+      <w:r>
+        <w:t>Run the test class directly as a JUnit and check if all the tests pass</w:t>
+      </w:r>
+    </w:p>
+    <w:p>
+      <w:pPr>
+        <w:pStyle w:val="ListParagraph"/>
+        <w:numPr>
+          <w:ilvl w:val="0"/>
+          <w:numId w:val="4"/>
+        </w:numPr>
+      </w:pPr>
+      <w:r>
+        <w:t>Document the step-by-step process involved in completing this task</w:t>
+      </w:r>
+    </w:p>
+    <w:p>
+      <w:pPr>
+        <w:pStyle w:val="Heading3"/>
+      </w:pPr>
+      <w:r>
+        <w:t>Technology Used:</w:t>
+      </w:r>
+    </w:p>
+    <w:p>
+      <w:pPr>
+        <w:pStyle w:val="NormalWeb"/>
+        <w:numPr>
+          <w:ilvl w:val="0"/>
+          <w:numId w:val="5"/>
+        </w:numPr>
+        <w:shd w:val="clear" w:color="auto" w:fill="FFFFFF"/>
+        <w:spacing w:before="0" w:beforeAutospacing="0" w:after="240" w:afterAutospacing="0"/>
+        <w:rPr>
+          <w:rFonts w:asciiTheme="minorHAnsi" w:eastAsiaTheme="minorHAnsi" w:hAnsiTheme="minorHAnsi" w:cstheme="minorHAnsi"/>
+          <w:lang w:eastAsia="en-US"/>
+        </w:rPr>
+      </w:pPr>
+      <w:r>
+        <w:rPr>
+          <w:rFonts w:asciiTheme="minorHAnsi" w:eastAsiaTheme="minorHAnsi" w:hAnsiTheme="minorHAnsi" w:cstheme="minorHAnsi"/>
+          <w:lang w:eastAsia="en-US"/>
+        </w:rPr>
+        <w:t>Backend - Advance Java</w:t>
+      </w:r>
+    </w:p>
+    <w:p>
+      <w:pPr>
+        <w:pStyle w:val="NormalWeb"/>
+        <w:numPr>
+          <w:ilvl w:val="0"/>
+          <w:numId w:val="5"/>
+        </w:numPr>
+        <w:shd w:val="clear" w:color="auto" w:fill="FFFFFF"/>
+        <w:spacing w:before="0" w:beforeAutospacing="0" w:after="240" w:afterAutospacing="0"/>
+        <w:rPr>
+          <w:rFonts w:asciiTheme="minorHAnsi" w:eastAsiaTheme="minorHAnsi" w:hAnsiTheme="minorHAnsi" w:cstheme="minorHAnsi"/>
+          <w:lang w:eastAsia="en-US"/>
+        </w:rPr>
+      </w:pPr>
+      <w:r>
+        <w:rPr>
+          <w:rFonts w:asciiTheme="minorHAnsi" w:eastAsiaTheme="minorHAnsi" w:hAnsiTheme="minorHAnsi" w:cstheme="minorHAnsi"/>
+          <w:lang w:eastAsia="en-US"/>
+        </w:rPr>
+        <w:t>DATABASE - Hibernate, JPA, MySQL JDBC</w:t>
+      </w:r>
+    </w:p>
+    <w:p>
+      <w:pPr>
+        <w:pStyle w:val="NormalWeb"/>
+        <w:numPr>
+          <w:ilvl w:val="0"/>
+          <w:numId w:val="5"/>
+        </w:numPr>
+        <w:shd w:val="clear" w:color="auto" w:fill="FFFFFF"/>
+        <w:spacing w:before="0" w:beforeAutospacing="0" w:after="240" w:afterAutospacing="0"/>
+        <w:rPr>
+          <w:rFonts w:asciiTheme="minorHAnsi" w:eastAsiaTheme="minorHAnsi" w:hAnsiTheme="minorHAnsi" w:cstheme="minorHAnsi"/>
+          <w:lang w:eastAsia="en-US"/>
+        </w:rPr>
+      </w:pPr>
+      <w:r>
+        <w:rPr>
+          <w:rFonts w:asciiTheme="minorHAnsi" w:eastAsiaTheme="minorHAnsi" w:hAnsiTheme="minorHAnsi" w:cstheme="minorHAnsi"/>
+          <w:lang w:eastAsia="en-US"/>
+        </w:rPr>
+        <w:t>Framework - SPRINGBOOT and Spring MVC</w:t>
+      </w:r>
+    </w:p>
+    <w:p>
+      <w:pPr>
+        <w:pStyle w:val="NormalWeb"/>
+        <w:numPr>
+          <w:ilvl w:val="0"/>
+          <w:numId w:val="5"/>
+        </w:numPr>
+        <w:shd w:val="clear" w:color="auto" w:fill="FFFFFF"/>
+        <w:spacing w:before="0" w:beforeAutospacing="0" w:after="240" w:afterAutospacing="0"/>
+        <w:rPr>
+          <w:rFonts w:asciiTheme="minorHAnsi" w:eastAsiaTheme="minorHAnsi" w:hAnsiTheme="minorHAnsi" w:cstheme="minorHAnsi"/>
+          <w:lang w:eastAsia="en-US"/>
+        </w:rPr>
+      </w:pPr>
+      <w:r>
+        <w:rPr>
+          <w:rFonts w:asciiTheme="minorHAnsi" w:eastAsiaTheme="minorHAnsi" w:hAnsiTheme="minorHAnsi" w:cstheme="minorHAnsi"/>
+          <w:lang w:eastAsia="en-US"/>
+        </w:rPr>
+        <w:t>Application Server - Tomcat 9.0 Local server / Spring Tool Suite 4</w:t>
+      </w:r>
+      <w:r>
+        <w:rPr>
+          <w:rFonts w:asciiTheme="minorHAnsi" w:eastAsiaTheme="minorHAnsi" w:hAnsiTheme="minorHAnsi" w:cstheme="minorHAnsi"/>
+          <w:lang w:eastAsia="en-US"/>
+        </w:rPr>
+        <w:t>.</w:t>
+      </w:r>
+    </w:p>
+    <w:p>
+      <w:pPr>
+        <w:pStyle w:val="Heading2"/>
+      </w:pPr>
+      <w:r>
+        <w:t>Execution:</w:t>
       </w:r>
     </w:p>
     <w:p>
@@ -36,7 +271,6 @@
           <w:rFonts w:cstheme="minorHAnsi"/>
           <w:sz w:val="24"/>
           <w:szCs w:val="24"/>
-          <w:shd w:val="clear" w:color="auto" w:fill="FFFFFF"/>
         </w:rPr>
       </w:pPr>
       <w:r>
@@ -44,179 +278,36 @@
           <w:rFonts w:cstheme="minorHAnsi"/>
           <w:sz w:val="24"/>
           <w:szCs w:val="24"/>
-          <w:shd w:val="clear" w:color="auto" w:fill="FFFFFF"/>
-        </w:rPr>
-        <w:t>Create a servlet-based web application that shows a login page and validates it. The correct values are hard-coded. On successful login, a dashboard page is shown. The dashboard will provide a link for logging out. Incorrect logins need to be handled by showing an error message page.</w:t>
-      </w:r>
-    </w:p>
-    <w:p>
-      <w:pPr>
-        <w:pStyle w:val="Heading3"/>
-      </w:pPr>
-      <w:r>
-        <w:t>Steps 1:</w:t>
-      </w:r>
-    </w:p>
-    <w:p>
-      <w:pPr>
-        <w:pStyle w:val="ListParagraph"/>
-        <w:numPr>
-          <w:ilvl w:val="0"/>
-          <w:numId w:val="1"/>
-        </w:numPr>
+        </w:rPr>
+        <w:t xml:space="preserve">Run the </w:t>
+      </w:r>
+      <w:r>
         <w:rPr>
           <w:rFonts w:cstheme="minorHAnsi"/>
           <w:sz w:val="24"/>
           <w:szCs w:val="24"/>
         </w:rPr>
-      </w:pPr>
+        <w:t>AuthenticationApplication</w:t>
+      </w:r>
       <w:r>
         <w:rPr>
           <w:rFonts w:cstheme="minorHAnsi"/>
           <w:sz w:val="24"/>
           <w:szCs w:val="24"/>
         </w:rPr>
-        <w:t>Created a index.html page for starting of the web application.</w:t>
-      </w:r>
-    </w:p>
-    <w:p>
-      <w:pPr>
-        <w:pStyle w:val="ListParagraph"/>
-        <w:numPr>
-          <w:ilvl w:val="0"/>
-          <w:numId w:val="1"/>
-        </w:numPr>
+        <w:t>.java file in spring boot application.</w:t>
+      </w:r>
+      <w:bookmarkStart w:id="0" w:name="_GoBack"/>
+      <w:bookmarkEnd w:id="0"/>
+    </w:p>
+    <w:p>
+      <w:pPr>
         <w:rPr>
           <w:rFonts w:cstheme="minorHAnsi"/>
           <w:sz w:val="24"/>
           <w:szCs w:val="24"/>
         </w:rPr>
       </w:pPr>
-      <w:r>
-        <w:rPr>
-          <w:rFonts w:cstheme="minorHAnsi"/>
-          <w:sz w:val="24"/>
-          <w:szCs w:val="24"/>
-        </w:rPr>
-        <w:t>Created a link file link.html where will redirect after successful login.</w:t>
-      </w:r>
-    </w:p>
-    <w:p>
-      <w:pPr>
-        <w:pStyle w:val="Heading2"/>
-      </w:pPr>
-      <w:r>
-        <w:t xml:space="preserve"> </w:t>
-      </w:r>
-      <w:r>
-        <w:t>Step 2:</w:t>
-      </w:r>
-    </w:p>
-    <w:p>
-      <w:pPr>
-        <w:pStyle w:val="ListParagraph"/>
-        <w:numPr>
-          <w:ilvl w:val="0"/>
-          <w:numId w:val="2"/>
-        </w:numPr>
-        <w:rPr>
-          <w:rFonts w:cstheme="minorHAnsi"/>
-          <w:sz w:val="24"/>
-          <w:szCs w:val="24"/>
-        </w:rPr>
-      </w:pPr>
-      <w:r>
-        <w:rPr>
-          <w:rFonts w:cstheme="minorHAnsi"/>
-          <w:sz w:val="24"/>
-          <w:szCs w:val="24"/>
-        </w:rPr>
-        <w:t xml:space="preserve">Create 3 servlet for </w:t>
-      </w:r>
-      <w:r>
-        <w:rPr>
-          <w:rFonts w:cstheme="minorHAnsi"/>
-          <w:sz w:val="24"/>
-          <w:szCs w:val="24"/>
-        </w:rPr>
-        <w:t xml:space="preserve">two are </w:t>
-      </w:r>
-      <w:r>
-        <w:rPr>
-          <w:rFonts w:cstheme="minorHAnsi"/>
-          <w:sz w:val="24"/>
-          <w:szCs w:val="24"/>
-        </w:rPr>
-        <w:t>data processing Login and Log out and another Dashboard</w:t>
-      </w:r>
-      <w:r>
-        <w:rPr>
-          <w:rFonts w:cstheme="minorHAnsi"/>
-          <w:sz w:val="24"/>
-          <w:szCs w:val="24"/>
-        </w:rPr>
-        <w:t>.</w:t>
-      </w:r>
-    </w:p>
-    <w:p>
-      <w:pPr>
-        <w:pStyle w:val="Heading2"/>
-      </w:pPr>
-      <w:r>
-        <w:t xml:space="preserve">Step 3: </w:t>
-      </w:r>
-      <w:r>
-        <w:t xml:space="preserve"> </w:t>
-      </w:r>
-    </w:p>
-    <w:p>
-      <w:pPr>
-        <w:pStyle w:val="ListParagraph"/>
-        <w:numPr>
-          <w:ilvl w:val="0"/>
-          <w:numId w:val="3"/>
-        </w:numPr>
-        <w:rPr>
-          <w:rFonts w:cstheme="minorHAnsi"/>
-          <w:sz w:val="24"/>
-          <w:szCs w:val="24"/>
-        </w:rPr>
-      </w:pPr>
-      <w:r>
-        <w:rPr>
-          <w:rFonts w:cstheme="minorHAnsi"/>
-          <w:sz w:val="24"/>
-          <w:szCs w:val="24"/>
-        </w:rPr>
-        <w:t>Map all the files in the web.xml file.</w:t>
-      </w:r>
-    </w:p>
-    <w:p>
-      <w:pPr>
-        <w:pStyle w:val="Heading2"/>
-      </w:pPr>
-      <w:r>
-        <w:t>Execution:</w:t>
-      </w:r>
-    </w:p>
-    <w:p>
-      <w:pPr>
-        <w:rPr>
-          <w:rFonts w:cstheme="minorHAnsi"/>
-          <w:sz w:val="24"/>
-          <w:szCs w:val="24"/>
-        </w:rPr>
-      </w:pPr>
-      <w:r>
-        <w:rPr>
-          <w:rFonts w:cstheme="minorHAnsi"/>
-          <w:sz w:val="24"/>
-          <w:szCs w:val="24"/>
-        </w:rPr>
-        <w:t>Run the login.html file in apache tomcat 9 server.</w:t>
-      </w:r>
-      <w:bookmarkStart w:id="0" w:name="_GoBack"/>
-      <w:bookmarkEnd w:id="0"/>
     </w:p>
     <w:sectPr>
       <w:pgSz w:w="11906" w:h="16838"/>
@@ -231,6 +322,119 @@
 <file path=word/numbering.xml><?xml version="1.0" encoding="utf-8"?>
 <w:numbering xmlns:wpc="http://schemas.microsoft.com/office/word/2010/wordprocessingCanvas" xmlns:cx="http://schemas.microsoft.com/office/drawing/2014/chartex" xmlns:cx1="http://schemas.microsoft.com/office/drawing/2015/9/8/chartex" xmlns:cx2="http://schemas.microsoft.com/office/drawing/2015/10/21/chartex" xmlns:cx3="http://schemas.microsoft.com/office/drawing/2016/5/9/chartex" xmlns:cx4="http://schemas.microsoft.com/office/drawing/2016/5/10/chartex" xmlns:cx5="http://schemas.microsoft.com/office/drawing/2016/5/11/chartex" xmlns:cx6="http://schemas.microsoft.com/office/drawing/2016/5/12/chartex" xmlns:cx7="http://schemas.microsoft.com/office/drawing/2016/5/13/chartex" xmlns:cx8="http://schemas.microsoft.com/office/drawing/2016/5/14/chartex" xmlns:mc="http://schemas.openxmlformats.org/markup-compatibility/2006" xmlns:aink="http://schemas.microsoft.com/office/drawing/2016/ink" xmlns:am3d="http://schemas.microsoft.com/office/drawing/2017/model3d" xmlns:o="urn:schemas-microsoft-com:office:office" xmlns:r="http://schemas.openxmlformats.org/officeDocument/2006/relationships" xmlns:m="http://schemas.openxmlformats.org/officeDocument/2006/math" xmlns:v="urn:schemas-microsoft-com:vml" xmlns:wp14="http://schemas.microsoft.com/office/word/2010/wordprocessingDrawing" xmlns:wp="http://schemas.openxmlformats.org/drawingml/2006/wordprocessingDrawing" xmlns:w10="urn:schemas-microsoft-com:office:word" xmlns:w="http://schemas.openxmlformats.org/wordprocessingml/2006/main" xmlns:w14="http://schemas.microsoft.com/office/word/2010/wordml" xmlns:w15="http://schemas.microsoft.com/office/word/2012/wordml" xmlns:w16cid="http://schemas.microsoft.com/office/word/2016/wordml/cid" xmlns:w16se="http://schemas.microsoft.com/office/word/2015/wordml/symex" xmlns:wpg="http://schemas.microsoft.com/office/word/2010/wordprocessingGroup" xmlns:wpi="http://schemas.microsoft.com/office/word/2010/wordprocessingInk" xmlns:wne="http://schemas.microsoft.com/office/word/2006/wordml" xmlns:wps="http://schemas.microsoft.com/office/word/2010/wordprocessingShape" mc:Ignorable="w14 w15 w16se w16cid wp14">
   <w:abstractNum w:abstractNumId="0" w15:restartNumberingAfterBreak="0">
+    <w:nsid w:val="2873738A"/>
+    <w:multiLevelType w:val="hybridMultilevel"/>
+    <w:tmpl w:val="D7488954"/>
+    <w:lvl w:ilvl="0" w:tplc="40090001">
+      <w:start w:val="1"/>
+      <w:numFmt w:val="bullet"/>
+      <w:lvlText w:val=""/>
+      <w:lvlJc w:val="left"/>
+      <w:pPr>
+        <w:ind w:left="720" w:hanging="360"/>
+      </w:pPr>
+      <w:rPr>
+        <w:rFonts w:ascii="Symbol" w:hAnsi="Symbol" w:hint="default"/>
+      </w:rPr>
+    </w:lvl>
+    <w:lvl w:ilvl="1" w:tplc="40090003" w:tentative="1">
+      <w:start w:val="1"/>
+      <w:numFmt w:val="bullet"/>
+      <w:lvlText w:val="o"/>
+      <w:lvlJc w:val="left"/>
+      <w:pPr>
+        <w:ind w:left="1440" w:hanging="360"/>
+      </w:pPr>
+      <w:rPr>
+        <w:rFonts w:ascii="Courier New" w:hAnsi="Courier New" w:cs="Courier New" w:hint="default"/>
+      </w:rPr>
+    </w:lvl>
+    <w:lvl w:ilvl="2" w:tplc="40090005" w:tentative="1">
+      <w:start w:val="1"/>
+      <w:numFmt w:val="bullet"/>
+      <w:lvlText w:val=""/>
+      <w:lvlJc w:val="left"/>
+      <w:pPr>
+        <w:ind w:left="2160" w:hanging="360"/>
+      </w:pPr>
+      <w:rPr>
+        <w:rFonts w:ascii="Wingdings" w:hAnsi="Wingdings" w:hint="default"/>
+      </w:rPr>
+    </w:lvl>
+    <w:lvl w:ilvl="3" w:tplc="40090001" w:tentative="1">
+      <w:start w:val="1"/>
+      <w:numFmt w:val="bullet"/>
+      <w:lvlText w:val=""/>
+      <w:lvlJc w:val="left"/>
+      <w:pPr>
+        <w:ind w:left="2880" w:hanging="360"/>
+      </w:pPr>
+      <w:rPr>
+        <w:rFonts w:ascii="Symbol" w:hAnsi="Symbol" w:hint="default"/>
+      </w:rPr>
+    </w:lvl>
+    <w:lvl w:ilvl="4" w:tplc="40090003" w:tentative="1">
+      <w:start w:val="1"/>
+      <w:numFmt w:val="bullet"/>
+      <w:lvlText w:val="o"/>
+      <w:lvlJc w:val="left"/>
+      <w:pPr>
+        <w:ind w:left="3600" w:hanging="360"/>
+      </w:pPr>
+      <w:rPr>
+        <w:rFonts w:ascii="Courier New" w:hAnsi="Courier New" w:cs="Courier New" w:hint="default"/>
+      </w:rPr>
+    </w:lvl>
+    <w:lvl w:ilvl="5" w:tplc="40090005" w:tentative="1">
+      <w:start w:val="1"/>
+      <w:numFmt w:val="bullet"/>
+      <w:lvlText w:val=""/>
+      <w:lvlJc w:val="left"/>
+      <w:pPr>
+        <w:ind w:left="4320" w:hanging="360"/>
+      </w:pPr>
+      <w:rPr>
+        <w:rFonts w:ascii="Wingdings" w:hAnsi="Wingdings" w:hint="default"/>
+      </w:rPr>
+    </w:lvl>
+    <w:lvl w:ilvl="6" w:tplc="40090001" w:tentative="1">
+      <w:start w:val="1"/>
+      <w:numFmt w:val="bullet"/>
+      <w:lvlText w:val=""/>
+      <w:lvlJc w:val="left"/>
+      <w:pPr>
+        <w:ind w:left="5040" w:hanging="360"/>
+      </w:pPr>
+      <w:rPr>
+        <w:rFonts w:ascii="Symbol" w:hAnsi="Symbol" w:hint="default"/>
+      </w:rPr>
+    </w:lvl>
+    <w:lvl w:ilvl="7" w:tplc="40090003" w:tentative="1">
+      <w:start w:val="1"/>
+      <w:numFmt w:val="bullet"/>
+      <w:lvlText w:val="o"/>
+      <w:lvlJc w:val="left"/>
+      <w:pPr>
+        <w:ind w:left="5760" w:hanging="360"/>
+      </w:pPr>
+      <w:rPr>
+        <w:rFonts w:ascii="Courier New" w:hAnsi="Courier New" w:cs="Courier New" w:hint="default"/>
+      </w:rPr>
+    </w:lvl>
+    <w:lvl w:ilvl="8" w:tplc="40090005" w:tentative="1">
+      <w:start w:val="1"/>
+      <w:numFmt w:val="bullet"/>
+      <w:lvlText w:val=""/>
+      <w:lvlJc w:val="left"/>
+      <w:pPr>
+        <w:ind w:left="6480" w:hanging="360"/>
+      </w:pPr>
+      <w:rPr>
+        <w:rFonts w:ascii="Wingdings" w:hAnsi="Wingdings" w:hint="default"/>
+      </w:rPr>
+    </w:lvl>
+  </w:abstractNum>
+  <w:abstractNum w:abstractNumId="1" w15:restartNumberingAfterBreak="0">
     <w:nsid w:val="2A2216FC"/>
     <w:multiLevelType w:val="hybridMultilevel"/>
     <w:tmpl w:val="174C3688"/>
@@ -319,7 +523,120 @@
       </w:pPr>
     </w:lvl>
   </w:abstractNum>
-  <w:abstractNum w:abstractNumId="1" w15:restartNumberingAfterBreak="0">
+  <w:abstractNum w:abstractNumId="2" w15:restartNumberingAfterBreak="0">
+    <w:nsid w:val="34B00AD8"/>
+    <w:multiLevelType w:val="hybridMultilevel"/>
+    <w:tmpl w:val="7398ECC2"/>
+    <w:lvl w:ilvl="0" w:tplc="40090001">
+      <w:start w:val="1"/>
+      <w:numFmt w:val="bullet"/>
+      <w:lvlText w:val=""/>
+      <w:lvlJc w:val="left"/>
+      <w:pPr>
+        <w:ind w:left="720" w:hanging="360"/>
+      </w:pPr>
+      <w:rPr>
+        <w:rFonts w:ascii="Symbol" w:hAnsi="Symbol" w:hint="default"/>
+      </w:rPr>
+    </w:lvl>
+    <w:lvl w:ilvl="1" w:tplc="40090003" w:tentative="1">
+      <w:start w:val="1"/>
+      <w:numFmt w:val="bullet"/>
+      <w:lvlText w:val="o"/>
+      <w:lvlJc w:val="left"/>
+      <w:pPr>
+        <w:ind w:left="1440" w:hanging="360"/>
+      </w:pPr>
+      <w:rPr>
+        <w:rFonts w:ascii="Courier New" w:hAnsi="Courier New" w:cs="Courier New" w:hint="default"/>
+      </w:rPr>
+    </w:lvl>
+    <w:lvl w:ilvl="2" w:tplc="40090005" w:tentative="1">
+      <w:start w:val="1"/>
+      <w:numFmt w:val="bullet"/>
+      <w:lvlText w:val=""/>
+      <w:lvlJc w:val="left"/>
+      <w:pPr>
+        <w:ind w:left="2160" w:hanging="360"/>
+      </w:pPr>
+      <w:rPr>
+        <w:rFonts w:ascii="Wingdings" w:hAnsi="Wingdings" w:hint="default"/>
+      </w:rPr>
+    </w:lvl>
+    <w:lvl w:ilvl="3" w:tplc="40090001" w:tentative="1">
+      <w:start w:val="1"/>
+      <w:numFmt w:val="bullet"/>
+      <w:lvlText w:val=""/>
+      <w:lvlJc w:val="left"/>
+      <w:pPr>
+        <w:ind w:left="2880" w:hanging="360"/>
+      </w:pPr>
+      <w:rPr>
+        <w:rFonts w:ascii="Symbol" w:hAnsi="Symbol" w:hint="default"/>
+      </w:rPr>
+    </w:lvl>
+    <w:lvl w:ilvl="4" w:tplc="40090003" w:tentative="1">
+      <w:start w:val="1"/>
+      <w:numFmt w:val="bullet"/>
+      <w:lvlText w:val="o"/>
+      <w:lvlJc w:val="left"/>
+      <w:pPr>
+        <w:ind w:left="3600" w:hanging="360"/>
+      </w:pPr>
+      <w:rPr>
+        <w:rFonts w:ascii="Courier New" w:hAnsi="Courier New" w:cs="Courier New" w:hint="default"/>
+      </w:rPr>
+    </w:lvl>
+    <w:lvl w:ilvl="5" w:tplc="40090005" w:tentative="1">
+      <w:start w:val="1"/>
+      <w:numFmt w:val="bullet"/>
+      <w:lvlText w:val=""/>
+      <w:lvlJc w:val="left"/>
+      <w:pPr>
+        <w:ind w:left="4320" w:hanging="360"/>
+      </w:pPr>
+      <w:rPr>
+        <w:rFonts w:ascii="Wingdings" w:hAnsi="Wingdings" w:hint="default"/>
+      </w:rPr>
+    </w:lvl>
+    <w:lvl w:ilvl="6" w:tplc="40090001" w:tentative="1">
+      <w:start w:val="1"/>
+      <w:numFmt w:val="bullet"/>
+      <w:lvlText w:val=""/>
+      <w:lvlJc w:val="left"/>
+      <w:pPr>
+        <w:ind w:left="5040" w:hanging="360"/>
+      </w:pPr>
+      <w:rPr>
+        <w:rFonts w:ascii="Symbol" w:hAnsi="Symbol" w:hint="default"/>
+      </w:rPr>
+    </w:lvl>
+    <w:lvl w:ilvl="7" w:tplc="40090003" w:tentative="1">
+      <w:start w:val="1"/>
+      <w:numFmt w:val="bullet"/>
+      <w:lvlText w:val="o"/>
+      <w:lvlJc w:val="left"/>
+      <w:pPr>
+        <w:ind w:left="5760" w:hanging="360"/>
+      </w:pPr>
+      <w:rPr>
+        <w:rFonts w:ascii="Courier New" w:hAnsi="Courier New" w:cs="Courier New" w:hint="default"/>
+      </w:rPr>
+    </w:lvl>
+    <w:lvl w:ilvl="8" w:tplc="40090005" w:tentative="1">
+      <w:start w:val="1"/>
+      <w:numFmt w:val="bullet"/>
+      <w:lvlText w:val=""/>
+      <w:lvlJc w:val="left"/>
+      <w:pPr>
+        <w:ind w:left="6480" w:hanging="360"/>
+      </w:pPr>
+      <w:rPr>
+        <w:rFonts w:ascii="Wingdings" w:hAnsi="Wingdings" w:hint="default"/>
+      </w:rPr>
+    </w:lvl>
+  </w:abstractNum>
+  <w:abstractNum w:abstractNumId="3" w15:restartNumberingAfterBreak="0">
     <w:nsid w:val="42D223F1"/>
     <w:multiLevelType w:val="hybridMultilevel"/>
     <w:tmpl w:val="AEF8F0AA"/>
@@ -408,7 +725,7 @@
       </w:pPr>
     </w:lvl>
   </w:abstractNum>
-  <w:abstractNum w:abstractNumId="2" w15:restartNumberingAfterBreak="0">
+  <w:abstractNum w:abstractNumId="4" w15:restartNumberingAfterBreak="0">
     <w:nsid w:val="57E12DDF"/>
     <w:multiLevelType w:val="hybridMultilevel"/>
     <w:tmpl w:val="D122C5D6"/>
@@ -498,13 +815,19 @@
     </w:lvl>
   </w:abstractNum>
   <w:num w:numId="1">
-    <w:abstractNumId w:val="2"/>
+    <w:abstractNumId w:val="4"/>
   </w:num>
   <w:num w:numId="2">
+    <w:abstractNumId w:val="3"/>
+  </w:num>
+  <w:num w:numId="3">
     <w:abstractNumId w:val="1"/>
   </w:num>
-  <w:num w:numId="3">
+  <w:num w:numId="4">
     <w:abstractNumId w:val="0"/>
+  </w:num>
+  <w:num w:numId="5">
+    <w:abstractNumId w:val="2"/>
   </w:num>
 </w:numbering>
 </file>
@@ -1049,6 +1372,34 @@
       <w:szCs w:val="24"/>
     </w:rPr>
   </w:style>
+  <w:style w:type="character" w:styleId="Hyperlink">
+    <w:name w:val="Hyperlink"/>
+    <w:basedOn w:val="DefaultParagraphFont"/>
+    <w:uiPriority w:val="99"/>
+    <w:unhideWhenUsed/>
+    <w:rsid w:val="00307C85"/>
+    <w:rPr>
+      <w:color w:val="0563C1" w:themeColor="hyperlink"/>
+      <w:u w:val="single"/>
+    </w:rPr>
+  </w:style>
+  <w:style w:type="paragraph" w:styleId="NormalWeb">
+    <w:name w:val="Normal (Web)"/>
+    <w:basedOn w:val="Normal"/>
+    <w:uiPriority w:val="99"/>
+    <w:semiHidden/>
+    <w:unhideWhenUsed/>
+    <w:rsid w:val="008568D2"/>
+    <w:pPr>
+      <w:spacing w:before="100" w:beforeAutospacing="1" w:after="100" w:afterAutospacing="1" w:line="240" w:lineRule="auto"/>
+    </w:pPr>
+    <w:rPr>
+      <w:rFonts w:ascii="Times New Roman" w:eastAsia="Times New Roman" w:hAnsi="Times New Roman" w:cs="Times New Roman"/>
+      <w:sz w:val="24"/>
+      <w:szCs w:val="24"/>
+      <w:lang w:eastAsia="en-IN"/>
+    </w:rPr>
+  </w:style>
 </w:styles>
 </file>
 
